--- a/doc/JCha_CV_260208.docx
+++ b/doc/JCha_CV_260208.docx
@@ -156,7 +156,27 @@
           <w:sz w:val="24"/>
           <w:szCs w:val="24"/>
         </w:rPr>
-        <w:t>The Pugh Lab is a leader in developing protocols for high-resolution chromatin immunoprecipitation (ChIP-exo) sequencing.</w:t>
+        <w:t>The Pugh Lab is a leader in developing protocols for high-resolution chromatin immunoprecipitation (ChIP-</w:t>
+      </w:r>
+      <w:proofErr w:type="spellStart"/>
+      <w:r>
+        <w:rPr>
+          <w:iCs/>
+          <w:color w:val="000000"/>
+          <w:sz w:val="24"/>
+          <w:szCs w:val="24"/>
+        </w:rPr>
+        <w:t>exo</w:t>
+      </w:r>
+      <w:proofErr w:type="spellEnd"/>
+      <w:r>
+        <w:rPr>
+          <w:iCs/>
+          <w:color w:val="000000"/>
+          <w:sz w:val="24"/>
+          <w:szCs w:val="24"/>
+        </w:rPr>
+        <w:t>) sequencing.</w:t>
       </w:r>
       <w:r>
         <w:rPr>
@@ -372,7 +392,27 @@
           <w:sz w:val="24"/>
           <w:szCs w:val="24"/>
         </w:rPr>
-        <w:t xml:space="preserve"> according to bound protein configurations using ChIP-exo data</w:t>
+        <w:t xml:space="preserve"> according to bound protein configurations using ChIP-</w:t>
+      </w:r>
+      <w:proofErr w:type="spellStart"/>
+      <w:r>
+        <w:rPr>
+          <w:iCs/>
+          <w:color w:val="000000"/>
+          <w:sz w:val="24"/>
+          <w:szCs w:val="24"/>
+        </w:rPr>
+        <w:t>exo</w:t>
+      </w:r>
+      <w:proofErr w:type="spellEnd"/>
+      <w:r>
+        <w:rPr>
+          <w:iCs/>
+          <w:color w:val="000000"/>
+          <w:sz w:val="24"/>
+          <w:szCs w:val="24"/>
+        </w:rPr>
+        <w:t xml:space="preserve"> data</w:t>
       </w:r>
       <w:r>
         <w:rPr>
@@ -597,7 +637,23 @@
           <w:sz w:val="24"/>
           <w:szCs w:val="24"/>
         </w:rPr>
-        <w:t>At the Broad Institute, I am a member of the Getz Lab, one of the world’s leading labs for cancer genomics. I have worked on several exciting projects pushing at the forefront of the field. One was an analysis of genomic progression in head and neck squamous cell carcinoma (HNSCC). For this project, I made use of a novel set of computational methods to reconstruct the trajectory of genomic events from exome sequencing data. This allowed us to see which mutations and other variants tend to occur early on in the progression of cancer, which will be useful in treatment development and prognosis.</w:t>
+        <w:t xml:space="preserve">At the Broad Institute, I </w:t>
+      </w:r>
+      <w:r>
+        <w:rPr>
+          <w:color w:val="000000"/>
+          <w:sz w:val="24"/>
+          <w:szCs w:val="24"/>
+        </w:rPr>
+        <w:t>was</w:t>
+      </w:r>
+      <w:r>
+        <w:rPr>
+          <w:color w:val="000000"/>
+          <w:sz w:val="24"/>
+          <w:szCs w:val="24"/>
+        </w:rPr>
+        <w:t xml:space="preserve"> a member of the Getz Lab, one of the world’s leading labs for cancer genomics. I have worked on several exciting projects pushing at the forefront of the field. One was an analysis of genomic progression in head and neck squamous cell carcinoma (HNSCC). For this project, I made use of a novel set of computational methods to reconstruct the trajectory of genomic events from exome sequencing data. This allowed us to see which mutations and other variants tend to occur early on in the progression of cancer, which will be useful in treatment development and prognosis.</w:t>
       </w:r>
     </w:p>
     <w:p>
@@ -843,11 +899,19 @@
         </w:rPr>
         <w:t xml:space="preserve"> (2023) “</w:t>
       </w:r>
-      <w:r>
-        <w:rPr>
-          <w:color w:val="000000"/>
-        </w:rPr>
-        <w:t>Pirtobrutinib targets BTK C481S in ibrutinib-resistant CLL but second-site BTK mutations lead to resistance</w:t>
+      <w:proofErr w:type="spellStart"/>
+      <w:r>
+        <w:rPr>
+          <w:color w:val="000000"/>
+        </w:rPr>
+        <w:t>Pirtobrutinib</w:t>
+      </w:r>
+      <w:proofErr w:type="spellEnd"/>
+      <w:r>
+        <w:rPr>
+          <w:color w:val="000000"/>
+        </w:rPr>
+        <w:t xml:space="preserve"> targets BTK C481S in ibrutinib-resistant CLL but second-site BTK mutations lead to resistance</w:t>
       </w:r>
       <w:r>
         <w:rPr>
@@ -911,7 +975,21 @@
         <w:rPr>
           <w:color w:val="000000"/>
         </w:rPr>
-        <w:t>Khalsa, J.*, Cha, J.*, Utro, F.*</w:t>
+        <w:t xml:space="preserve">Khalsa, J.*, Cha, J.*, </w:t>
+      </w:r>
+      <w:proofErr w:type="spellStart"/>
+      <w:r>
+        <w:rPr>
+          <w:color w:val="000000"/>
+        </w:rPr>
+        <w:t>Utro</w:t>
+      </w:r>
+      <w:proofErr w:type="spellEnd"/>
+      <w:r>
+        <w:rPr>
+          <w:color w:val="000000"/>
+        </w:rPr>
+        <w:t>, F.*</w:t>
       </w:r>
       <w:r>
         <w:rPr>
@@ -1003,11 +1081,19 @@
           <w:color w:val="000000"/>
         </w:rPr>
       </w:pPr>
-      <w:r>
-        <w:rPr>
-          <w:color w:val="000000"/>
-        </w:rPr>
-        <w:t>Leshchiner, I.</w:t>
+      <w:proofErr w:type="spellStart"/>
+      <w:r>
+        <w:rPr>
+          <w:color w:val="000000"/>
+        </w:rPr>
+        <w:t>Leshchiner</w:t>
+      </w:r>
+      <w:proofErr w:type="spellEnd"/>
+      <w:r>
+        <w:rPr>
+          <w:color w:val="000000"/>
+        </w:rPr>
+        <w:t>, I.</w:t>
       </w:r>
       <w:r>
         <w:rPr>
@@ -1123,12 +1209,20 @@
           <w:color w:val="000000"/>
         </w:rPr>
       </w:pPr>
+      <w:proofErr w:type="spellStart"/>
       <w:r>
         <w:rPr>
           <w:color w:val="000000"/>
         </w:rPr>
         <w:lastRenderedPageBreak/>
-        <w:t>Bustoros, M.</w:t>
+        <w:t>Bustoros</w:t>
+      </w:r>
+      <w:proofErr w:type="spellEnd"/>
+      <w:r>
+        <w:rPr>
+          <w:color w:val="000000"/>
+        </w:rPr>
+        <w:t>, M.</w:t>
       </w:r>
       <w:r>
         <w:rPr>
@@ -1727,7 +1821,25 @@
           <w:sz w:val="24"/>
           <w:szCs w:val="24"/>
         </w:rPr>
-        <w:t>African Society for Bioinformatics and Computational Biology (ASBCB) omics codeathon judge (2023</w:t>
+        <w:t xml:space="preserve">African Society for Bioinformatics and Computational Biology (ASBCB) omics </w:t>
+      </w:r>
+      <w:proofErr w:type="spellStart"/>
+      <w:r>
+        <w:rPr>
+          <w:color w:val="000000"/>
+          <w:sz w:val="24"/>
+          <w:szCs w:val="24"/>
+        </w:rPr>
+        <w:t>codeathon</w:t>
+      </w:r>
+      <w:proofErr w:type="spellEnd"/>
+      <w:r>
+        <w:rPr>
+          <w:color w:val="000000"/>
+          <w:sz w:val="24"/>
+          <w:szCs w:val="24"/>
+        </w:rPr>
+        <w:t xml:space="preserve"> judge (2023</w:t>
       </w:r>
       <w:r>
         <w:rPr>
@@ -1931,6 +2043,7 @@
         </w:rPr>
         <w:t xml:space="preserve">, </w:t>
       </w:r>
+      <w:proofErr w:type="spellStart"/>
       <w:r>
         <w:rPr>
           <w:color w:val="000000"/>
@@ -1939,6 +2052,7 @@
         </w:rPr>
         <w:t>Matlab</w:t>
       </w:r>
+      <w:proofErr w:type="spellEnd"/>
     </w:p>
     <w:p>
       <w:pPr>
@@ -2161,7 +2275,25 @@
           <w:szCs w:val="24"/>
         </w:rPr>
         <w:lastRenderedPageBreak/>
-        <w:t>CLAMP (CLustered Alignment of Motif Profiles): A tool for clustering sequence motifs into aligned consensus sequences</w:t>
+        <w:t>CLAMP (</w:t>
+      </w:r>
+      <w:proofErr w:type="spellStart"/>
+      <w:r>
+        <w:rPr>
+          <w:color w:val="000000"/>
+          <w:sz w:val="24"/>
+          <w:szCs w:val="24"/>
+        </w:rPr>
+        <w:t>CLustered</w:t>
+      </w:r>
+      <w:proofErr w:type="spellEnd"/>
+      <w:r>
+        <w:rPr>
+          <w:color w:val="000000"/>
+          <w:sz w:val="24"/>
+          <w:szCs w:val="24"/>
+        </w:rPr>
+        <w:t xml:space="preserve"> Alignment of Motif Profiles): A tool for clustering sequence motifs into aligned consensus sequences</w:t>
       </w:r>
     </w:p>
     <w:p>
@@ -2196,13 +2328,23 @@
           <w:szCs w:val="24"/>
         </w:rPr>
       </w:pPr>
-      <w:r>
-        <w:rPr>
-          <w:color w:val="000000"/>
-          <w:sz w:val="24"/>
-          <w:szCs w:val="24"/>
-        </w:rPr>
-        <w:t>PhylogicNDT: A tool for clustering mutations, inferring tumor phylogeny, and inferring the order of mutations in cancer</w:t>
+      <w:proofErr w:type="spellStart"/>
+      <w:r>
+        <w:rPr>
+          <w:color w:val="000000"/>
+          <w:sz w:val="24"/>
+          <w:szCs w:val="24"/>
+        </w:rPr>
+        <w:t>PhylogicNDT</w:t>
+      </w:r>
+      <w:proofErr w:type="spellEnd"/>
+      <w:r>
+        <w:rPr>
+          <w:color w:val="000000"/>
+          <w:sz w:val="24"/>
+          <w:szCs w:val="24"/>
+        </w:rPr>
+        <w:t>: A tool for clustering mutations, inferring tumor phylogeny, and inferring the order of mutations in cancer</w:t>
       </w:r>
     </w:p>
     <w:p>
@@ -2241,13 +2383,23 @@
           <w:szCs w:val="24"/>
         </w:rPr>
       </w:pPr>
-      <w:r>
-        <w:rPr>
-          <w:color w:val="000000"/>
-          <w:sz w:val="24"/>
-          <w:szCs w:val="24"/>
-        </w:rPr>
-        <w:t>SignatureAnalyzer: A tool for identifying mutational signatures in a cohort of tumor samples</w:t>
+      <w:proofErr w:type="spellStart"/>
+      <w:r>
+        <w:rPr>
+          <w:color w:val="000000"/>
+          <w:sz w:val="24"/>
+          <w:szCs w:val="24"/>
+        </w:rPr>
+        <w:t>SignatureAnalyzer</w:t>
+      </w:r>
+      <w:proofErr w:type="spellEnd"/>
+      <w:r>
+        <w:rPr>
+          <w:color w:val="000000"/>
+          <w:sz w:val="24"/>
+          <w:szCs w:val="24"/>
+        </w:rPr>
+        <w:t>: A tool for identifying mutational signatures in a cohort of tumor samples</w:t>
       </w:r>
     </w:p>
     <w:sectPr>
@@ -3629,6 +3781,7 @@
   <w:style w:type="character" w:default="1" w:styleId="DefaultParagraphFont">
     <w:name w:val="Default Paragraph Font"/>
     <w:uiPriority w:val="1"/>
+    <w:semiHidden/>
     <w:unhideWhenUsed/>
   </w:style>
   <w:style w:type="table" w:default="1" w:styleId="TableNormal">
